--- a/08 Presentation (Final)/DIY DAW Controller with Teensy.docx
+++ b/08 Presentation (Final)/DIY DAW Controller with Teensy.docx
@@ -64,8 +64,18 @@
           <w:sz w:val="24"/>
           <w:szCs w:val="24"/>
         </w:rPr>
-        <w:t>Christopher Wunstel</w:t>
-      </w:r>
+        <w:t xml:space="preserve">Christopher </w:t>
+      </w:r>
+      <w:proofErr w:type="spellStart"/>
+      <w:r>
+        <w:rPr>
+          <w:rFonts w:ascii="Times New Roman" w:hAnsi="Times New Roman" w:cs="Times New Roman"/>
+          <w:sz w:val="24"/>
+          <w:szCs w:val="24"/>
+        </w:rPr>
+        <w:t>Wunstel</w:t>
+      </w:r>
+      <w:proofErr w:type="spellEnd"/>
     </w:p>
     <w:p>
       <w:pPr>
@@ -394,8 +404,301 @@
         </w:rPr>
         <w:tab/>
       </w:r>
+      <w:r>
+        <w:rPr>
+          <w:rFonts w:ascii="Times New Roman" w:hAnsi="Times New Roman" w:cs="Times New Roman"/>
+          <w:sz w:val="24"/>
+          <w:szCs w:val="24"/>
+        </w:rPr>
+        <w:t xml:space="preserve">As a group of </w:t>
+      </w:r>
+      <w:r>
+        <w:rPr>
+          <w:rFonts w:ascii="Times New Roman" w:hAnsi="Times New Roman" w:cs="Times New Roman"/>
+          <w:sz w:val="24"/>
+          <w:szCs w:val="24"/>
+        </w:rPr>
+        <w:t xml:space="preserve">musicians that work with music software, primarily the Digital Audio Workstation (DAW), in its many flavors, creative results are what we crave </w:t>
+      </w:r>
+      <w:r>
+        <w:rPr>
+          <w:rFonts w:ascii="Times New Roman" w:hAnsi="Times New Roman" w:cs="Times New Roman"/>
+          <w:sz w:val="24"/>
+          <w:szCs w:val="24"/>
+        </w:rPr>
+        <w:t xml:space="preserve">for.  From </w:t>
+      </w:r>
+      <w:r>
+        <w:rPr>
+          <w:rFonts w:ascii="Times New Roman" w:hAnsi="Times New Roman" w:cs="Times New Roman"/>
+          <w:sz w:val="24"/>
+          <w:szCs w:val="24"/>
+        </w:rPr>
+        <w:t xml:space="preserve">high quality production to original mixes, the heart of music production (or music making in any way) is to achieve a result with good sound.  After all, music is merely entertainment; but it is so much more than that at the same time.  </w:t>
+      </w:r>
+      <w:r>
+        <w:rPr>
+          <w:rFonts w:ascii="Times New Roman" w:hAnsi="Times New Roman" w:cs="Times New Roman"/>
+          <w:sz w:val="24"/>
+          <w:szCs w:val="24"/>
+        </w:rPr>
+        <w:t>Not everyone has the time to learn and master an instrument, as that takes years of commitment.  Even so, much music today is pr</w:t>
+      </w:r>
+      <w:r>
+        <w:rPr>
+          <w:rFonts w:ascii="Times New Roman" w:hAnsi="Times New Roman" w:cs="Times New Roman"/>
+          <w:sz w:val="24"/>
+          <w:szCs w:val="24"/>
+        </w:rPr>
+        <w:t xml:space="preserve">oduced by electronic means, evolving from a purely acoustical means to an end.  </w:t>
+      </w:r>
+      <w:r>
+        <w:rPr>
+          <w:rFonts w:ascii="Times New Roman" w:hAnsi="Times New Roman" w:cs="Times New Roman"/>
+          <w:sz w:val="24"/>
+          <w:szCs w:val="24"/>
+        </w:rPr>
+        <w:t xml:space="preserve">Much music is produced electronically, not just for convenience, but for the sounds that can be produced only </w:t>
+      </w:r>
+      <w:r>
+        <w:rPr>
+          <w:rFonts w:ascii="Times New Roman" w:hAnsi="Times New Roman" w:cs="Times New Roman"/>
+          <w:sz w:val="24"/>
+          <w:szCs w:val="24"/>
+        </w:rPr>
+        <w:t>with</w:t>
+      </w:r>
+      <w:r>
+        <w:rPr>
+          <w:rFonts w:ascii="Times New Roman" w:hAnsi="Times New Roman" w:cs="Times New Roman"/>
+          <w:sz w:val="24"/>
+          <w:szCs w:val="24"/>
+        </w:rPr>
+        <w:t xml:space="preserve"> a computer.  </w:t>
+      </w:r>
+    </w:p>
+    <w:p>
+      <w:pPr>
+        <w:pStyle w:val="NoSpacing"/>
+        <w:rPr>
+          <w:rFonts w:ascii="Times New Roman" w:hAnsi="Times New Roman" w:cs="Times New Roman"/>
+          <w:sz w:val="24"/>
+          <w:szCs w:val="24"/>
+        </w:rPr>
+      </w:pPr>
+    </w:p>
+    <w:p>
+      <w:pPr>
+        <w:pStyle w:val="NoSpacing"/>
+        <w:rPr>
+          <w:rFonts w:ascii="Times New Roman" w:hAnsi="Times New Roman" w:cs="Times New Roman"/>
+          <w:sz w:val="24"/>
+          <w:szCs w:val="24"/>
+        </w:rPr>
+      </w:pPr>
+      <w:r>
+        <w:rPr>
+          <w:rFonts w:ascii="Times New Roman" w:hAnsi="Times New Roman" w:cs="Times New Roman"/>
+          <w:sz w:val="24"/>
+          <w:szCs w:val="24"/>
+        </w:rPr>
+        <w:tab/>
+        <w:t xml:space="preserve">That is where the DAW comes in; many people can learn to use and incorporate a DAW of their choice into their work.  Whether using Ableton Live, Studio One, or FL Studio, a DAW is the computer musician’s instrument.  </w:t>
+      </w:r>
+      <w:r>
+        <w:rPr>
+          <w:rFonts w:ascii="Times New Roman" w:hAnsi="Times New Roman" w:cs="Times New Roman"/>
+          <w:sz w:val="24"/>
+          <w:szCs w:val="24"/>
+        </w:rPr>
+        <w:t>It allows artists to compose music that is personally satisfying to music that is us</w:t>
+      </w:r>
+      <w:r>
+        <w:rPr>
+          <w:rFonts w:ascii="Times New Roman" w:hAnsi="Times New Roman" w:cs="Times New Roman"/>
+          <w:sz w:val="24"/>
+          <w:szCs w:val="24"/>
+        </w:rPr>
+        <w:t>ed to head festivals worldwide.  It is where all the effort and hard work of composing, producing, and/or performing is stored for the world to see.  These types of software programs by themselves are expensive</w:t>
+      </w:r>
+      <w:r>
+        <w:rPr>
+          <w:rFonts w:ascii="Times New Roman" w:hAnsi="Times New Roman" w:cs="Times New Roman"/>
+          <w:sz w:val="24"/>
+          <w:szCs w:val="24"/>
+        </w:rPr>
+        <w:t>.  When using them</w:t>
+      </w:r>
+      <w:r>
+        <w:rPr>
+          <w:rFonts w:ascii="Times New Roman" w:hAnsi="Times New Roman" w:cs="Times New Roman"/>
+          <w:sz w:val="24"/>
+          <w:szCs w:val="24"/>
+        </w:rPr>
+        <w:t xml:space="preserve">, people are limited using the mouse and keyboard.  </w:t>
+      </w:r>
+    </w:p>
+    <w:p>
+      <w:pPr>
+        <w:pStyle w:val="NoSpacing"/>
+        <w:rPr>
+          <w:rFonts w:ascii="Times New Roman" w:hAnsi="Times New Roman" w:cs="Times New Roman"/>
+          <w:sz w:val="24"/>
+          <w:szCs w:val="24"/>
+        </w:rPr>
+      </w:pPr>
+    </w:p>
+    <w:p>
+      <w:pPr>
+        <w:pStyle w:val="NoSpacing"/>
+        <w:rPr>
+          <w:rFonts w:ascii="Times New Roman" w:hAnsi="Times New Roman" w:cs="Times New Roman"/>
+          <w:sz w:val="24"/>
+          <w:szCs w:val="24"/>
+        </w:rPr>
+      </w:pPr>
+      <w:r>
+        <w:rPr>
+          <w:rFonts w:ascii="Times New Roman" w:hAnsi="Times New Roman" w:cs="Times New Roman"/>
+          <w:sz w:val="24"/>
+          <w:szCs w:val="24"/>
+        </w:rPr>
+        <w:lastRenderedPageBreak/>
+        <w:tab/>
+      </w:r>
+      <w:r>
+        <w:rPr>
+          <w:rFonts w:ascii="Times New Roman" w:hAnsi="Times New Roman" w:cs="Times New Roman"/>
+          <w:sz w:val="24"/>
+          <w:szCs w:val="24"/>
+        </w:rPr>
+        <w:t xml:space="preserve">With acoustical instruments, musicians can practice on the instruments themselves; in older days, when people created music by electronic means, their primary devices were synthesizers, sequencers, and </w:t>
+      </w:r>
+      <w:r>
+        <w:rPr>
+          <w:rFonts w:ascii="Times New Roman" w:hAnsi="Times New Roman" w:cs="Times New Roman"/>
+          <w:sz w:val="24"/>
+          <w:szCs w:val="24"/>
+        </w:rPr>
+        <w:t xml:space="preserve">magnetic tape.  </w:t>
+      </w:r>
+      <w:r>
+        <w:rPr>
+          <w:rFonts w:ascii="Times New Roman" w:hAnsi="Times New Roman" w:cs="Times New Roman"/>
+          <w:sz w:val="24"/>
+          <w:szCs w:val="24"/>
+        </w:rPr>
+        <w:t xml:space="preserve">When it came to performance, the old disc jockey way of scratching </w:t>
+      </w:r>
+      <w:proofErr w:type="spellStart"/>
+      <w:r>
+        <w:rPr>
+          <w:rFonts w:ascii="Times New Roman" w:hAnsi="Times New Roman" w:cs="Times New Roman"/>
+          <w:sz w:val="24"/>
+          <w:szCs w:val="24"/>
+        </w:rPr>
+        <w:t>vinyls</w:t>
+      </w:r>
+      <w:proofErr w:type="spellEnd"/>
+      <w:r>
+        <w:rPr>
+          <w:rFonts w:ascii="Times New Roman" w:hAnsi="Times New Roman" w:cs="Times New Roman"/>
+          <w:sz w:val="24"/>
+          <w:szCs w:val="24"/>
+        </w:rPr>
+        <w:t xml:space="preserve"> was the means of expressing their artistic souls</w:t>
+      </w:r>
+      <w:r>
+        <w:rPr>
+          <w:rFonts w:ascii="Times New Roman" w:hAnsi="Times New Roman" w:cs="Times New Roman"/>
+          <w:sz w:val="24"/>
+          <w:szCs w:val="24"/>
+        </w:rPr>
+        <w:t xml:space="preserve"> to people.  </w:t>
+      </w:r>
+    </w:p>
+    <w:p>
+      <w:pPr>
+        <w:pStyle w:val="NoSpacing"/>
+        <w:rPr>
+          <w:rFonts w:ascii="Times New Roman" w:hAnsi="Times New Roman" w:cs="Times New Roman"/>
+          <w:sz w:val="24"/>
+          <w:szCs w:val="24"/>
+        </w:rPr>
+      </w:pPr>
+    </w:p>
+    <w:p>
+      <w:pPr>
+        <w:pStyle w:val="NoSpacing"/>
+        <w:rPr>
+          <w:rFonts w:ascii="Times New Roman" w:hAnsi="Times New Roman" w:cs="Times New Roman"/>
+          <w:sz w:val="24"/>
+          <w:szCs w:val="24"/>
+        </w:rPr>
+      </w:pPr>
+      <w:r>
+        <w:rPr>
+          <w:rFonts w:ascii="Times New Roman" w:hAnsi="Times New Roman" w:cs="Times New Roman"/>
+          <w:sz w:val="24"/>
+          <w:szCs w:val="24"/>
+        </w:rPr>
+        <w:tab/>
+        <w:t>There is a positive and negative to the DAW to put it simply; there is so much that can be done with the DAW that it can make the experience of creatin</w:t>
+      </w:r>
+      <w:r>
+        <w:rPr>
+          <w:rFonts w:ascii="Times New Roman" w:hAnsi="Times New Roman" w:cs="Times New Roman"/>
+          <w:sz w:val="24"/>
+          <w:szCs w:val="24"/>
+        </w:rPr>
+        <w:t>g music seem too robotic, taking the organic</w:t>
+      </w:r>
+      <w:r>
+        <w:rPr>
+          <w:rFonts w:ascii="Times New Roman" w:hAnsi="Times New Roman" w:cs="Times New Roman"/>
+          <w:sz w:val="24"/>
+          <w:szCs w:val="24"/>
+        </w:rPr>
+        <w:t xml:space="preserve">, human part of it out of the process.  This is especially noted when using the DAW with only a keyboard and mouse; </w:t>
+      </w:r>
+      <w:r>
+        <w:rPr>
+          <w:rFonts w:ascii="Times New Roman" w:hAnsi="Times New Roman" w:cs="Times New Roman"/>
+          <w:sz w:val="24"/>
+          <w:szCs w:val="24"/>
+        </w:rPr>
+        <w:t xml:space="preserve">the tactile feel of making electronic music is absent due to no synthesizers, </w:t>
+      </w:r>
       <w:bookmarkStart w:id="0" w:name="_GoBack"/>
       <w:bookmarkEnd w:id="0"/>
+    </w:p>
+    <w:p>
+      <w:pPr>
+        <w:pStyle w:val="NoSpacing"/>
+        <w:rPr>
+          <w:rFonts w:ascii="Times New Roman" w:hAnsi="Times New Roman" w:cs="Times New Roman"/>
+          <w:sz w:val="24"/>
+          <w:szCs w:val="24"/>
+        </w:rPr>
+      </w:pPr>
+    </w:p>
+    <w:p>
+      <w:pPr>
+        <w:pStyle w:val="NoSpacing"/>
+        <w:rPr>
+          <w:rFonts w:ascii="Times New Roman" w:hAnsi="Times New Roman" w:cs="Times New Roman"/>
+          <w:sz w:val="24"/>
+          <w:szCs w:val="24"/>
+        </w:rPr>
+      </w:pPr>
+      <w:r>
+        <w:rPr>
+          <w:rFonts w:ascii="Times New Roman" w:hAnsi="Times New Roman" w:cs="Times New Roman"/>
+          <w:sz w:val="24"/>
+          <w:szCs w:val="24"/>
+        </w:rPr>
+        <w:tab/>
+      </w:r>
     </w:p>
     <w:p>
       <w:pPr>
